--- a/Project Z/Informazioni Utili/Siti utili.docx
+++ b/Project Z/Informazioni Utili/Siti utili.docx
@@ -90,6 +90,22 @@
       <w:r>
         <w:rPr/>
         <w:fldChar w:fldCharType="end" w:fldLock="0"/>
+      </w:r>
+    </w:p>
+    <w:p>
+      <w:pPr>
+        <w:pStyle w:val="Body"/>
+        <w:numPr>
+          <w:ilvl w:val="0"/>
+          <w:numId w:val="2"/>
+        </w:numPr>
+        <w:bidi w:val="0"/>
+      </w:pPr>
+      <w:r>
+        <w:rPr>
+          <w:rtl w:val="0"/>
+        </w:rPr>
+        <w:t>https://hackernoon.com/learning-flask-being-an-ios-developer-3c6ec8c2ba83</w:t>
       </w:r>
       <w:r/>
     </w:p>

--- a/Project Z/Informazioni Utili/Siti utili.docx
+++ b/Project Z/Informazioni Utili/Siti utili.docx
@@ -107,7 +107,48 @@
         </w:rPr>
         <w:t>https://hackernoon.com/learning-flask-being-an-ios-developer-3c6ec8c2ba83</w:t>
       </w:r>
-      <w:r/>
+    </w:p>
+    <w:p>
+      <w:pPr>
+        <w:pStyle w:val="Body"/>
+        <w:bidi w:val="0"/>
+      </w:pPr>
+    </w:p>
+    <w:p>
+      <w:pPr>
+        <w:pStyle w:val="Body"/>
+        <w:bidi w:val="0"/>
+      </w:pPr>
+    </w:p>
+    <w:p>
+      <w:pPr>
+        <w:pStyle w:val="Body"/>
+        <w:bidi w:val="0"/>
+      </w:pPr>
+    </w:p>
+    <w:p>
+      <w:pPr>
+        <w:pStyle w:val="Heading"/>
+        <w:bidi w:val="0"/>
+      </w:pPr>
+      <w:r>
+        <w:rPr>
+          <w:rtl w:val="0"/>
+        </w:rPr>
+        <w:t>Sito Ufficiale Apple Developer</w:t>
+      </w:r>
+    </w:p>
+    <w:p>
+      <w:pPr>
+        <w:pStyle w:val="Body"/>
+        <w:bidi w:val="0"/>
+      </w:pPr>
+      <w:r>
+        <w:rPr>
+          <w:rtl w:val="0"/>
+        </w:rPr>
+        <w:t>https://developer.apple.com</w:t>
+      </w:r>
     </w:p>
     <w:sectPr>
       <w:headerReference w:type="default" r:id="rId4"/>

--- a/Project Z/Informazioni Utili/Siti utili.docx
+++ b/Project Z/Informazioni Utili/Siti utili.docx
@@ -145,9 +145,71 @@
       </w:pPr>
       <w:r>
         <w:rPr>
+          <w:rStyle w:val="Hyperlink.0"/>
+        </w:rPr>
+        <w:fldChar w:fldCharType="begin" w:fldLock="0"/>
+      </w:r>
+      <w:r>
+        <w:rPr>
+          <w:rStyle w:val="Hyperlink.0"/>
+        </w:rPr>
+        <w:instrText xml:space="preserve"> HYPERLINK "https://developer.apple.com"</w:instrText>
+      </w:r>
+      <w:r>
+        <w:rPr>
+          <w:rStyle w:val="Hyperlink.0"/>
+        </w:rPr>
+        <w:fldChar w:fldCharType="separate" w:fldLock="0"/>
+      </w:r>
+      <w:r>
+        <w:rPr>
+          <w:rStyle w:val="Hyperlink.0"/>
           <w:rtl w:val="0"/>
         </w:rPr>
         <w:t>https://developer.apple.com</w:t>
+      </w:r>
+      <w:r>
+        <w:rPr/>
+        <w:fldChar w:fldCharType="end" w:fldLock="0"/>
+      </w:r>
+    </w:p>
+    <w:p>
+      <w:pPr>
+        <w:pStyle w:val="Body"/>
+        <w:bidi w:val="0"/>
+      </w:pPr>
+    </w:p>
+    <w:p>
+      <w:pPr>
+        <w:pStyle w:val="Body"/>
+        <w:bidi w:val="0"/>
+      </w:pPr>
+      <w:r>
+        <w:rPr>
+          <w:b w:val="1"/>
+          <w:bCs w:val="1"/>
+          <w:rtl w:val="0"/>
+          <w:lang w:val="en-US"/>
+        </w:rPr>
+        <w:t>Guida ufficiale Swift</w:t>
+      </w:r>
+      <w:r>
+        <w:rPr>
+          <w:rtl w:val="0"/>
+        </w:rPr>
+        <w:t xml:space="preserve"> (linguaggio di programmazione Apple)</w:t>
+      </w:r>
+    </w:p>
+    <w:p>
+      <w:pPr>
+        <w:pStyle w:val="Body"/>
+        <w:bidi w:val="0"/>
+      </w:pPr>
+      <w:r>
+        <w:rPr>
+          <w:rtl w:val="0"/>
+        </w:rPr>
+        <w:t>https://developer.apple.com/swift/resources/</w:t>
       </w:r>
     </w:p>
     <w:sectPr>

--- a/Project Z/Informazioni Utili/Siti utili.docx
+++ b/Project Z/Informazioni Utili/Siti utili.docx
@@ -207,10 +207,184 @@
       </w:pPr>
       <w:r>
         <w:rPr>
+          <w:rStyle w:val="Hyperlink.0"/>
+        </w:rPr>
+        <w:fldChar w:fldCharType="begin" w:fldLock="0"/>
+      </w:r>
+      <w:r>
+        <w:rPr>
+          <w:rStyle w:val="Hyperlink.0"/>
+        </w:rPr>
+        <w:instrText xml:space="preserve"> HYPERLINK "https://developer.apple.com/swift/resources/"</w:instrText>
+      </w:r>
+      <w:r>
+        <w:rPr>
+          <w:rStyle w:val="Hyperlink.0"/>
+        </w:rPr>
+        <w:fldChar w:fldCharType="separate" w:fldLock="0"/>
+      </w:r>
+      <w:r>
+        <w:rPr>
+          <w:rStyle w:val="Hyperlink.0"/>
           <w:rtl w:val="0"/>
         </w:rPr>
         <w:t>https://developer.apple.com/swift/resources/</w:t>
       </w:r>
+      <w:r>
+        <w:rPr/>
+        <w:fldChar w:fldCharType="end" w:fldLock="0"/>
+      </w:r>
+    </w:p>
+    <w:p>
+      <w:pPr>
+        <w:pStyle w:val="Body"/>
+        <w:bidi w:val="0"/>
+      </w:pPr>
+    </w:p>
+    <w:p>
+      <w:pPr>
+        <w:pStyle w:val="Body"/>
+        <w:bidi w:val="0"/>
+      </w:pPr>
+      <w:r>
+        <w:rPr>
+          <w:b w:val="1"/>
+          <w:bCs w:val="1"/>
+          <w:rtl w:val="0"/>
+          <w:lang w:val="en-US"/>
+        </w:rPr>
+        <w:t>Guida Ufficiale SpriteKit</w:t>
+      </w:r>
+      <w:r>
+        <w:rPr>
+          <w:rtl w:val="0"/>
+        </w:rPr>
+        <w:t xml:space="preserve"> (Tools in Swift per sviluppo giochi 2D)</w:t>
+      </w:r>
+    </w:p>
+    <w:p>
+      <w:pPr>
+        <w:pStyle w:val="Body"/>
+        <w:bidi w:val="0"/>
+      </w:pPr>
+      <w:r>
+        <w:rPr>
+          <w:rStyle w:val="Hyperlink.0"/>
+        </w:rPr>
+        <w:fldChar w:fldCharType="begin" w:fldLock="0"/>
+      </w:r>
+      <w:r>
+        <w:rPr>
+          <w:rStyle w:val="Hyperlink.0"/>
+        </w:rPr>
+        <w:instrText xml:space="preserve"> HYPERLINK "https://developer.apple.com/documentation/spritekit"</w:instrText>
+      </w:r>
+      <w:r>
+        <w:rPr>
+          <w:rStyle w:val="Hyperlink.0"/>
+        </w:rPr>
+        <w:fldChar w:fldCharType="separate" w:fldLock="0"/>
+      </w:r>
+      <w:r>
+        <w:rPr>
+          <w:rStyle w:val="Hyperlink.0"/>
+          <w:rtl w:val="0"/>
+        </w:rPr>
+        <w:t>https://developer.apple.com/documentation/spritekit</w:t>
+      </w:r>
+      <w:r>
+        <w:rPr/>
+        <w:fldChar w:fldCharType="end" w:fldLock="0"/>
+      </w:r>
+    </w:p>
+    <w:p>
+      <w:pPr>
+        <w:pStyle w:val="Body"/>
+        <w:bidi w:val="0"/>
+      </w:pPr>
+    </w:p>
+    <w:p>
+      <w:pPr>
+        <w:pStyle w:val="Heading"/>
+        <w:bidi w:val="0"/>
+      </w:pPr>
+      <w:r>
+        <w:rPr>
+          <w:rtl w:val="0"/>
+        </w:rPr>
+        <w:t>Tutorial sviluppo giochi con SpriteKit</w:t>
+      </w:r>
+    </w:p>
+    <w:p>
+      <w:pPr>
+        <w:pStyle w:val="Body"/>
+        <w:bidi w:val="0"/>
+      </w:pPr>
+      <w:r>
+        <w:rPr>
+          <w:rStyle w:val="Hyperlink.0"/>
+        </w:rPr>
+        <w:fldChar w:fldCharType="begin" w:fldLock="0"/>
+      </w:r>
+      <w:r>
+        <w:rPr>
+          <w:rStyle w:val="Hyperlink.0"/>
+        </w:rPr>
+        <w:instrText xml:space="preserve"> HYPERLINK "https://www.youtube.com/watch?v=467Doas5J6I"</w:instrText>
+      </w:r>
+      <w:r>
+        <w:rPr>
+          <w:rStyle w:val="Hyperlink.0"/>
+        </w:rPr>
+        <w:fldChar w:fldCharType="separate" w:fldLock="0"/>
+      </w:r>
+      <w:r>
+        <w:rPr>
+          <w:rStyle w:val="Hyperlink.0"/>
+          <w:rtl w:val="0"/>
+        </w:rPr>
+        <w:t>https://www.youtube.com/watch?v=467Doas5J6I</w:t>
+      </w:r>
+      <w:r>
+        <w:rPr/>
+        <w:fldChar w:fldCharType="end" w:fldLock="0"/>
+      </w:r>
+    </w:p>
+    <w:p>
+      <w:pPr>
+        <w:pStyle w:val="Body"/>
+        <w:bidi w:val="0"/>
+      </w:pPr>
+      <w:r>
+        <w:rPr>
+          <w:rStyle w:val="Hyperlink.0"/>
+        </w:rPr>
+        <w:fldChar w:fldCharType="begin" w:fldLock="0"/>
+      </w:r>
+      <w:r>
+        <w:rPr>
+          <w:rStyle w:val="Hyperlink.0"/>
+        </w:rPr>
+        <w:instrText xml:space="preserve"> HYPERLINK "https://www.youtube.com/watch?v=cJy61bOqQpg"</w:instrText>
+      </w:r>
+      <w:r>
+        <w:rPr>
+          <w:rStyle w:val="Hyperlink.0"/>
+        </w:rPr>
+        <w:fldChar w:fldCharType="separate" w:fldLock="0"/>
+      </w:r>
+      <w:r>
+        <w:rPr>
+          <w:rStyle w:val="Hyperlink.0"/>
+          <w:rtl w:val="0"/>
+        </w:rPr>
+        <w:t>https://www.youtube.com/watch?v=cJy61bOqQpg</w:t>
+      </w:r>
+      <w:r>
+        <w:rPr/>
+        <w:fldChar w:fldCharType="end" w:fldLock="0"/>
+      </w:r>
+      <w:r/>
     </w:p>
     <w:sectPr>
       <w:headerReference w:type="default" r:id="rId4"/>
